--- a/data/заявление_на_отпуск_tpl.docx
+++ b/data/заявление_на_отпуск_tpl.docx
@@ -14,7 +14,6 @@
           <w:szCs w:val="24"/>
         </w:rPr>
       </w:pPr>
-      <w:proofErr w:type="gramStart"/>
       <w:r>
         <w:rPr>
           <w:rFonts w:ascii="Arial" w:hAnsi="Arial" w:cs="Arial"/>
@@ -29,10 +28,9 @@
         <w:rPr>
           <w:rStyle w:val="TemplateTag"/>
         </w:rPr>
-        <w:t>ДолжностьРуководителя</w:t>
+        <w:t>РаботодательДолжность</w:t>
       </w:r>
       <w:proofErr w:type="spellEnd"/>
-      <w:proofErr w:type="gramEnd"/>
       <w:r>
         <w:rPr>
           <w:rFonts w:ascii="Arial" w:hAnsi="Arial" w:cs="Arial"/>
@@ -59,43 +57,6 @@
           <w:lang w:val="en-US"/>
         </w:rPr>
         <w:t>dative</w:t>
-      </w:r>
-      <w:r>
-        <w:rPr>
-          <w:rFonts w:ascii="Arial" w:hAnsi="Arial" w:cs="Arial"/>
-          <w:sz w:val="24"/>
-          <w:szCs w:val="24"/>
-          <w:lang w:val="en-US"/>
-        </w:rPr>
-        <w:t>|</w:t>
-      </w:r>
-      <w:r>
-        <w:rPr>
-          <w:rFonts w:ascii="Arial" w:hAnsi="Arial" w:cs="Arial"/>
-          <w:sz w:val="24"/>
-          <w:szCs w:val="24"/>
-          <w:lang w:val="en-US"/>
-        </w:rPr>
-        <w:t xml:space="preserve"> </w:t>
-      </w:r>
-      <w:bookmarkStart w:id="0" w:name="_GoBack"/>
-      <w:bookmarkEnd w:id="0"/>
-      <w:r>
-        <w:rPr>
-          <w:rFonts w:ascii="Arial" w:hAnsi="Arial" w:cs="Arial"/>
-          <w:sz w:val="24"/>
-          <w:szCs w:val="24"/>
-          <w:lang w:val="en-US"/>
-        </w:rPr>
-        <w:t>capitalize</w:t>
-      </w:r>
-      <w:r>
-        <w:rPr>
-          <w:rFonts w:ascii="Arial" w:hAnsi="Arial" w:cs="Arial"/>
-          <w:sz w:val="24"/>
-          <w:szCs w:val="24"/>
-        </w:rPr>
-        <w:t xml:space="preserve"> </w:t>
       </w:r>
       <w:r>
         <w:rPr>
@@ -128,7 +89,6 @@
           <w:lang w:val="en-US"/>
         </w:rPr>
       </w:pPr>
-      <w:proofErr w:type="gramStart"/>
       <w:r>
         <w:rPr>
           <w:rFonts w:ascii="Arial" w:hAnsi="Arial" w:cs="Arial"/>
@@ -143,10 +103,15 @@
         <w:rPr>
           <w:rStyle w:val="TemplateTag"/>
         </w:rPr>
-        <w:t>НаименованиеОрганизации</w:t>
+        <w:t>РаботодательНаименование</w:t>
+      </w:r>
+      <w:r>
+        <w:rPr>
+          <w:rStyle w:val="TemplateTag"/>
+        </w:rPr>
+        <w:t>Организации</w:t>
       </w:r>
       <w:proofErr w:type="spellEnd"/>
-      <w:proofErr w:type="gramEnd"/>
       <w:r>
         <w:rPr>
           <w:rFonts w:ascii="Arial" w:hAnsi="Arial" w:cs="Arial"/>
@@ -178,7 +143,6 @@
           <w:lang w:val="en-US"/>
         </w:rPr>
       </w:pPr>
-      <w:proofErr w:type="gramStart"/>
       <w:r>
         <w:rPr>
           <w:rFonts w:ascii="Arial" w:hAnsi="Arial" w:cs="Arial"/>
@@ -193,22 +157,15 @@
         <w:rPr>
           <w:rStyle w:val="TemplateTag"/>
         </w:rPr>
+        <w:t>Работодатель</w:t>
+      </w:r>
+      <w:r>
+        <w:rPr>
+          <w:rStyle w:val="TemplateTag"/>
+        </w:rPr>
         <w:t>ФИО</w:t>
       </w:r>
-      <w:r>
-        <w:rPr>
-          <w:rStyle w:val="TemplateTag"/>
-        </w:rPr>
-        <w:t>Р</w:t>
-      </w:r>
-      <w:r>
-        <w:rPr>
-          <w:rStyle w:val="TemplateTag"/>
-        </w:rPr>
-        <w:t>уководителя</w:t>
-      </w:r>
       <w:proofErr w:type="spellEnd"/>
-      <w:proofErr w:type="gramEnd"/>
       <w:r>
         <w:rPr>
           <w:rFonts w:ascii="Arial" w:hAnsi="Arial" w:cs="Arial"/>
@@ -291,7 +248,13 @@
         <w:rPr>
           <w:rStyle w:val="TemplateTag"/>
         </w:rPr>
-        <w:t>ДолжностьЗаявителя</w:t>
+        <w:t>Работник</w:t>
+      </w:r>
+      <w:r>
+        <w:rPr>
+          <w:rStyle w:val="TemplateTag"/>
+        </w:rPr>
+        <w:t>Должность</w:t>
       </w:r>
       <w:proofErr w:type="spellEnd"/>
       <w:r>
@@ -333,7 +296,6 @@
           <w:szCs w:val="24"/>
         </w:rPr>
       </w:pPr>
-      <w:proofErr w:type="gramStart"/>
       <w:r>
         <w:rPr>
           <w:rFonts w:ascii="Arial" w:hAnsi="Arial" w:cs="Arial"/>
@@ -343,13 +305,20 @@
         </w:rPr>
         <w:t xml:space="preserve">{{ </w:t>
       </w:r>
+      <w:proofErr w:type="spellStart"/>
       <w:r>
         <w:rPr>
           <w:rStyle w:val="TemplateTag"/>
         </w:rPr>
+        <w:t>Работник</w:t>
+      </w:r>
+      <w:r>
+        <w:rPr>
+          <w:rStyle w:val="TemplateTag"/>
+        </w:rPr>
         <w:t>ФИО</w:t>
       </w:r>
-      <w:proofErr w:type="gramEnd"/>
+      <w:proofErr w:type="spellEnd"/>
       <w:r>
         <w:rPr>
           <w:rFonts w:ascii="Arial" w:hAnsi="Arial" w:cs="Arial"/>
@@ -939,51 +908,6 @@
           <w:szCs w:val="24"/>
         </w:rPr>
       </w:pPr>
-    </w:p>
-    <w:p>
-      <w:pPr>
-        <w:pStyle w:val="ConsNonformat"/>
-        <w:widowControl/>
-        <w:jc w:val="both"/>
-        <w:rPr>
-          <w:rFonts w:ascii="Arial" w:hAnsi="Arial" w:cs="Arial"/>
-          <w:sz w:val="24"/>
-          <w:szCs w:val="24"/>
-          <w:lang w:val="en-US"/>
-        </w:rPr>
-      </w:pPr>
-      <w:proofErr w:type="gramStart"/>
-      <w:r>
-        <w:rPr>
-          <w:rFonts w:ascii="Arial" w:hAnsi="Arial" w:cs="Arial"/>
-          <w:sz w:val="24"/>
-          <w:szCs w:val="24"/>
-          <w:lang w:val="en-US"/>
-        </w:rPr>
-        <w:t xml:space="preserve">{{ </w:t>
-      </w:r>
-      <w:r>
-        <w:rPr>
-          <w:rStyle w:val="TemplateTag"/>
-        </w:rPr>
-        <w:t>test</w:t>
-      </w:r>
-      <w:proofErr w:type="gramEnd"/>
-      <w:r>
-        <w:rPr>
-          <w:rStyle w:val="TemplateTag"/>
-        </w:rPr>
-        <w:t>1</w:t>
-      </w:r>
-      <w:r>
-        <w:rPr>
-          <w:rFonts w:ascii="Arial" w:hAnsi="Arial" w:cs="Arial"/>
-          <w:sz w:val="24"/>
-          <w:szCs w:val="24"/>
-          <w:lang w:val="en-US"/>
-        </w:rPr>
-        <w:t xml:space="preserve"> }}</w:t>
-      </w:r>
     </w:p>
     <w:p>
       <w:pPr>
@@ -1022,7 +946,6 @@
         </w:rPr>
         <w:t xml:space="preserve"> </w:t>
       </w:r>
-      <w:proofErr w:type="gramStart"/>
       <w:r>
         <w:rPr>
           <w:rFonts w:ascii="Arial" w:hAnsi="Arial" w:cs="Arial"/>
@@ -1047,7 +970,6 @@
         </w:rPr>
         <w:t>дата</w:t>
       </w:r>
-      <w:proofErr w:type="gramEnd"/>
       <w:r>
         <w:rPr>
           <w:rFonts w:ascii="Arial" w:hAnsi="Arial" w:cs="Arial"/>
@@ -1098,12 +1020,16 @@
         </w:rPr>
         <w:t xml:space="preserve">{{ </w:t>
       </w:r>
+      <w:proofErr w:type="spellStart"/>
       <w:r>
         <w:rPr>
           <w:rStyle w:val="TemplateTag"/>
         </w:rPr>
-        <w:t>ФИО</w:t>
-      </w:r>
+        <w:t>РаботникФИО</w:t>
+      </w:r>
+      <w:bookmarkStart w:id="0" w:name="_GoBack"/>
+      <w:bookmarkEnd w:id="0"/>
+      <w:proofErr w:type="spellEnd"/>
       <w:r>
         <w:rPr>
           <w:rFonts w:ascii="Arial" w:hAnsi="Arial" w:cs="Arial"/>
@@ -2315,7 +2241,7 @@
 </file>
 
 <file path=customXml/itemProps1.xml><?xml version="1.0" encoding="utf-8"?>
-<ds:datastoreItem xmlns:ds="http://schemas.openxmlformats.org/officeDocument/2006/customXml" ds:itemID="{286FA81C-C094-4D89-80EE-41D4D51E03C9}">
+<ds:datastoreItem xmlns:ds="http://schemas.openxmlformats.org/officeDocument/2006/customXml" ds:itemID="{BFA648FC-0B0A-4003-B7F9-584E7699BE68}">
   <ds:schemaRefs>
     <ds:schemaRef ds:uri="http://schemas.openxmlformats.org/officeDocument/2006/bibliography"/>
   </ds:schemaRefs>
